--- a/Documentation/ITC309 Software Development Project 2/Feedbacks/Week 9 Feedbacks/Week 9 Feedback.docx
+++ b/Documentation/ITC309 Software Development Project 2/Feedbacks/Week 9 Feedbacks/Week 9 Feedback.docx
@@ -360,8 +360,6 @@
               </w:rPr>
               <w:t>for testing and manuals.</w:t>
             </w:r>
-            <w:bookmarkStart w:id="0" w:name="_GoBack"/>
-            <w:bookmarkEnd w:id="0"/>
           </w:p>
         </w:tc>
         <w:tc>
@@ -383,7 +381,7 @@
                 <w:sz w:val="22"/>
                 <w:szCs w:val="22"/>
               </w:rPr>
-              <w:t>In Progress</w:t>
+              <w:t>Completed</w:t>
             </w:r>
           </w:p>
         </w:tc>
@@ -421,7 +419,7 @@
                 <w:sz w:val="22"/>
                 <w:szCs w:val="22"/>
               </w:rPr>
-              <w:t>In Progress</w:t>
+              <w:t>Completed</w:t>
             </w:r>
           </w:p>
         </w:tc>
@@ -459,7 +457,7 @@
                 <w:sz w:val="22"/>
                 <w:szCs w:val="22"/>
               </w:rPr>
-              <w:t>In Progress</w:t>
+              <w:t>Completed</w:t>
             </w:r>
           </w:p>
         </w:tc>
@@ -510,7 +508,7 @@
                 <w:sz w:val="22"/>
                 <w:szCs w:val="22"/>
               </w:rPr>
-              <w:t>In Progress</w:t>
+              <w:t xml:space="preserve">Completed </w:t>
             </w:r>
           </w:p>
         </w:tc>
@@ -569,8 +567,10 @@
                 <w:sz w:val="22"/>
                 <w:szCs w:val="22"/>
               </w:rPr>
-              <w:t>In Progress</w:t>
+              <w:t xml:space="preserve">Competed </w:t>
             </w:r>
+            <w:bookmarkStart w:id="0" w:name="_GoBack"/>
+            <w:bookmarkEnd w:id="0"/>
           </w:p>
         </w:tc>
       </w:tr>
